--- a/Window_Boyz_Documentation.docx
+++ b/Window_Boyz_Documentation.docx
@@ -1882,7 +1882,6 @@
           <w:lang w:eastAsia="en-PH"/>
         </w:rPr>
       </w:pPr>
-      <w:proofErr w:type="spellStart"/>
       <w:r>
         <w:rPr>
           <w:rFonts w:ascii="Courier New" w:eastAsia="Times New Roman" w:hAnsi="Courier New" w:cs="Courier New"/>
@@ -1892,7 +1891,6 @@
         </w:rPr>
         <w:t>javascript</w:t>
       </w:r>
-      <w:proofErr w:type="spellEnd"/>
     </w:p>
     <w:p>
       <w:pPr>
@@ -1923,7 +1921,6 @@
           <w:lang w:eastAsia="en-PH"/>
         </w:rPr>
       </w:pPr>
-      <w:proofErr w:type="spellStart"/>
       <w:r>
         <w:rPr>
           <w:rFonts w:ascii="Courier New" w:eastAsia="Times New Roman" w:hAnsi="Courier New" w:cs="Courier New"/>
@@ -1933,7 +1930,6 @@
         </w:rPr>
         <w:t>CopyEdit</w:t>
       </w:r>
-      <w:proofErr w:type="spellEnd"/>
     </w:p>
     <w:p>
       <w:pPr>
@@ -1966,8 +1962,6 @@
           <w:lang w:eastAsia="en-PH"/>
         </w:rPr>
       </w:pPr>
-      <w:proofErr w:type="spellStart"/>
-      <w:proofErr w:type="gramStart"/>
       <w:r>
         <w:rPr>
           <w:rFonts w:ascii="Courier New" w:eastAsia="Times New Roman" w:hAnsi="Courier New" w:cs="Courier New"/>
@@ -1977,31 +1971,7 @@
           <w:szCs w:val="20"/>
           <w:lang w:eastAsia="en-PH"/>
         </w:rPr>
-        <w:t>initializeSampleData</w:t>
-      </w:r>
-      <w:proofErr w:type="spellEnd"/>
-      <w:r>
-        <w:rPr>
-          <w:rFonts w:ascii="Courier New" w:eastAsia="Times New Roman" w:hAnsi="Courier New" w:cs="Courier New"/>
-          <w:b/>
-          <w:bCs/>
-          <w:sz w:val="20"/>
-          <w:szCs w:val="20"/>
-          <w:lang w:eastAsia="en-PH"/>
-        </w:rPr>
-        <w:t>(</w:t>
-      </w:r>
-      <w:proofErr w:type="gramEnd"/>
-      <w:r>
-        <w:rPr>
-          <w:rFonts w:ascii="Courier New" w:eastAsia="Times New Roman" w:hAnsi="Courier New" w:cs="Courier New"/>
-          <w:b/>
-          <w:bCs/>
-          <w:sz w:val="20"/>
-          <w:szCs w:val="20"/>
-          <w:lang w:eastAsia="en-PH"/>
-        </w:rPr>
-        <w:t>)</w:t>
+        <w:t>initializeSampleData()</w:t>
       </w:r>
     </w:p>
     <w:p>
@@ -3774,6 +3744,179 @@
           <w:lang w:eastAsia="en-PH"/>
         </w:rPr>
         <w:t>Your church registration system is now live and ready for use!</w:t>
+      </w:r>
+    </w:p>
+    <w:p>
+      <w:pPr>
+        <w:spacing w:before="100" w:beforeAutospacing="1" w:after="100" w:afterAutospacing="1" w:line="240" w:lineRule="auto"/>
+        <w:rPr>
+          <w:rFonts w:ascii="Times New Roman" w:eastAsia="Times New Roman" w:hAnsi="Times New Roman" w:cs="Times New Roman"/>
+          <w:sz w:val="24"/>
+          <w:szCs w:val="24"/>
+          <w:lang w:eastAsia="en-PH"/>
+        </w:rPr>
+      </w:pPr>
+    </w:p>
+    <w:p>
+      <w:pPr>
+        <w:spacing w:before="100" w:beforeAutospacing="1" w:after="100" w:afterAutospacing="1" w:line="240" w:lineRule="auto"/>
+        <w:rPr>
+          <w:rFonts w:ascii="Times New Roman" w:eastAsia="Times New Roman" w:hAnsi="Times New Roman" w:cs="Times New Roman"/>
+          <w:sz w:val="24"/>
+          <w:szCs w:val="24"/>
+          <w:lang w:eastAsia="en-PH"/>
+        </w:rPr>
+      </w:pPr>
+    </w:p>
+    <w:p>
+      <w:pPr>
+        <w:spacing w:before="100" w:beforeAutospacing="1" w:after="100" w:afterAutospacing="1" w:line="240" w:lineRule="auto"/>
+        <w:rPr>
+          <w:rFonts w:ascii="Times New Roman" w:eastAsia="Times New Roman" w:hAnsi="Times New Roman" w:cs="Times New Roman"/>
+          <w:sz w:val="24"/>
+          <w:szCs w:val="24"/>
+          <w:lang w:eastAsia="en-PH"/>
+        </w:rPr>
+      </w:pPr>
+    </w:p>
+    <w:p>
+      <w:pPr>
+        <w:spacing w:before="100" w:beforeAutospacing="1" w:after="100" w:afterAutospacing="1" w:line="240" w:lineRule="auto"/>
+        <w:rPr>
+          <w:rFonts w:ascii="Times New Roman" w:eastAsia="Times New Roman" w:hAnsi="Times New Roman" w:cs="Times New Roman"/>
+          <w:sz w:val="24"/>
+          <w:szCs w:val="24"/>
+          <w:lang w:eastAsia="en-PH"/>
+        </w:rPr>
+      </w:pPr>
+    </w:p>
+    <w:p>
+      <w:pPr>
+        <w:spacing w:before="100" w:beforeAutospacing="1" w:after="100" w:afterAutospacing="1" w:line="240" w:lineRule="auto"/>
+        <w:rPr>
+          <w:rFonts w:ascii="Times New Roman" w:eastAsia="Times New Roman" w:hAnsi="Times New Roman" w:cs="Times New Roman"/>
+          <w:sz w:val="24"/>
+          <w:szCs w:val="24"/>
+          <w:lang w:eastAsia="en-PH"/>
+        </w:rPr>
+      </w:pPr>
+    </w:p>
+    <w:p>
+      <w:pPr>
+        <w:spacing w:before="100" w:beforeAutospacing="1" w:after="100" w:afterAutospacing="1" w:line="240" w:lineRule="auto"/>
+        <w:rPr>
+          <w:rFonts w:ascii="Times New Roman" w:eastAsia="Times New Roman" w:hAnsi="Times New Roman" w:cs="Times New Roman"/>
+          <w:sz w:val="24"/>
+          <w:szCs w:val="24"/>
+          <w:lang w:eastAsia="en-PH"/>
+        </w:rPr>
+      </w:pPr>
+    </w:p>
+    <w:p>
+      <w:pPr>
+        <w:spacing w:before="100" w:beforeAutospacing="1" w:after="100" w:afterAutospacing="1" w:line="240" w:lineRule="auto"/>
+        <w:rPr>
+          <w:rFonts w:ascii="Times New Roman" w:eastAsia="Times New Roman" w:hAnsi="Times New Roman" w:cs="Times New Roman"/>
+          <w:sz w:val="24"/>
+          <w:szCs w:val="24"/>
+          <w:lang w:eastAsia="en-PH"/>
+        </w:rPr>
+      </w:pPr>
+      <w:r>
+        <w:rPr>
+          <w:rFonts w:ascii="Times New Roman" w:eastAsia="Times New Roman" w:hAnsi="Times New Roman" w:cs="Times New Roman"/>
+          <w:sz w:val="24"/>
+          <w:szCs w:val="24"/>
+          <w:lang w:eastAsia="en-PH"/>
+        </w:rPr>
+        <w:t>Head Dev: Gabriel, John Carl H.</w:t>
+      </w:r>
+    </w:p>
+    <w:p>
+      <w:pPr>
+        <w:spacing w:before="100" w:beforeAutospacing="1" w:after="100" w:afterAutospacing="1" w:line="240" w:lineRule="auto"/>
+        <w:rPr>
+          <w:rFonts w:ascii="Times New Roman" w:eastAsia="Times New Roman" w:hAnsi="Times New Roman" w:cs="Times New Roman"/>
+          <w:sz w:val="24"/>
+          <w:szCs w:val="24"/>
+          <w:lang w:eastAsia="en-PH"/>
+        </w:rPr>
+      </w:pPr>
+      <w:r>
+        <w:rPr>
+          <w:rFonts w:ascii="Times New Roman" w:eastAsia="Times New Roman" w:hAnsi="Times New Roman" w:cs="Times New Roman"/>
+          <w:sz w:val="24"/>
+          <w:szCs w:val="24"/>
+          <w:lang w:eastAsia="en-PH"/>
+        </w:rPr>
+        <w:t>Documentation: Gabriel, John Carl H.</w:t>
+      </w:r>
+    </w:p>
+    <w:p>
+      <w:pPr>
+        <w:spacing w:before="100" w:beforeAutospacing="1" w:after="100" w:afterAutospacing="1" w:line="240" w:lineRule="auto"/>
+        <w:rPr>
+          <w:rFonts w:ascii="Times New Roman" w:eastAsia="Times New Roman" w:hAnsi="Times New Roman" w:cs="Times New Roman"/>
+          <w:sz w:val="24"/>
+          <w:szCs w:val="24"/>
+          <w:lang w:eastAsia="en-PH"/>
+        </w:rPr>
+      </w:pPr>
+      <w:r>
+        <w:rPr>
+          <w:rFonts w:ascii="Times New Roman" w:eastAsia="Times New Roman" w:hAnsi="Times New Roman" w:cs="Times New Roman"/>
+          <w:sz w:val="24"/>
+          <w:szCs w:val="24"/>
+          <w:lang w:eastAsia="en-PH"/>
+        </w:rPr>
+        <w:t>Tester: Quitlong, Kyzer. Teodoro, Clouie. Salagoste, Glenn Francis.</w:t>
+      </w:r>
+    </w:p>
+    <w:p>
+      <w:pPr>
+        <w:spacing w:before="100" w:beforeAutospacing="1" w:after="100" w:afterAutospacing="1" w:line="240" w:lineRule="auto"/>
+        <w:rPr>
+          <w:rFonts w:ascii="Times New Roman" w:eastAsia="Times New Roman" w:hAnsi="Times New Roman" w:cs="Times New Roman"/>
+          <w:sz w:val="24"/>
+          <w:szCs w:val="24"/>
+          <w:lang w:eastAsia="en-PH"/>
+        </w:rPr>
+      </w:pPr>
+      <w:r>
+        <w:rPr>
+          <w:rFonts w:ascii="Times New Roman" w:eastAsia="Times New Roman" w:hAnsi="Times New Roman" w:cs="Times New Roman"/>
+          <w:sz w:val="24"/>
+          <w:szCs w:val="24"/>
+          <w:lang w:eastAsia="en-PH"/>
+        </w:rPr>
+        <w:t xml:space="preserve">Presentation: </w:t>
+      </w:r>
+      <w:r>
+        <w:rPr>
+          <w:rFonts w:ascii="Times New Roman" w:eastAsia="Times New Roman" w:hAnsi="Times New Roman" w:cs="Times New Roman"/>
+          <w:sz w:val="24"/>
+          <w:szCs w:val="24"/>
+          <w:lang w:eastAsia="en-PH"/>
+        </w:rPr>
+        <w:t xml:space="preserve">Quitlong, Kyzer. Teodoro, Clouie. Salagoste, </w:t>
+      </w:r>
+      <w:r>
+        <w:rPr>
+          <w:rFonts w:ascii="Times New Roman" w:eastAsia="Times New Roman" w:hAnsi="Times New Roman" w:cs="Times New Roman"/>
+          <w:sz w:val="24"/>
+          <w:szCs w:val="24"/>
+          <w:lang w:eastAsia="en-PH"/>
+        </w:rPr>
+        <w:t>Glenn Francis</w:t>
+      </w:r>
+      <w:r>
+        <w:rPr>
+          <w:rFonts w:ascii="Times New Roman" w:eastAsia="Times New Roman" w:hAnsi="Times New Roman" w:cs="Times New Roman"/>
+          <w:sz w:val="24"/>
+          <w:szCs w:val="24"/>
+          <w:lang w:eastAsia="en-PH"/>
+        </w:rPr>
+        <w:t>.</w:t>
       </w:r>
     </w:p>
     <w:sectPr>
